--- a/校内课程/马原毛概/复习资料/题库/毛概题目/毛概习题库.docx
+++ b/校内课程/马原毛概/复习资料/题库/毛概题目/毛概习题库.docx
@@ -11779,8 +11779,6 @@
         </w:rPr>
         <w:tab/>
       </w:r>
-      <w:bookmarkStart w:id="0" w:name="_GoBack"/>
-      <w:bookmarkEnd w:id="0"/>
       <w:r>
         <w:rPr>
           <w:rFonts w:ascii="宋体" w:hAnsi="宋体"/>
@@ -17683,6 +17681,8 @@
         </w:rPr>
         <w:t>市场经济作为资源配置的一种方式本身不具有制度属性，可以和不同的社会制度结合，从而表现出不同的性质。</w:t>
       </w:r>
+      <w:bookmarkStart w:id="0" w:name="_GoBack"/>
+      <w:bookmarkEnd w:id="0"/>
     </w:p>
     <w:p>
       <w:pPr>
@@ -54773,7 +54773,7 @@
     <w:lsdException w:unhideWhenUsed="0" w:uiPriority="0" w:semiHidden="0" w:name="Normal Indent"/>
     <w:lsdException w:unhideWhenUsed="0" w:uiPriority="0" w:semiHidden="0" w:name="footnote text"/>
     <w:lsdException w:unhideWhenUsed="0" w:uiPriority="99" w:semiHidden="0" w:name="annotation text"/>
-    <w:lsdException w:unhideWhenUsed="0" w:uiPriority="99" w:semiHidden="0" w:name="header"/>
+    <w:lsdException w:qFormat="1" w:unhideWhenUsed="0" w:uiPriority="99" w:semiHidden="0" w:name="header"/>
     <w:lsdException w:qFormat="1" w:unhideWhenUsed="0" w:uiPriority="99" w:semiHidden="0" w:name="footer"/>
     <w:lsdException w:unhideWhenUsed="0" w:uiPriority="0" w:semiHidden="0" w:name="index heading"/>
     <w:lsdException w:qFormat="1" w:uiPriority="0" w:name="caption"/>
@@ -54807,7 +54807,7 @@
     <w:lsdException w:qFormat="1" w:unhideWhenUsed="0" w:uiPriority="0" w:semiHidden="0" w:name="Title"/>
     <w:lsdException w:unhideWhenUsed="0" w:uiPriority="0" w:semiHidden="0" w:name="Closing"/>
     <w:lsdException w:unhideWhenUsed="0" w:uiPriority="0" w:semiHidden="0" w:name="Signature"/>
-    <w:lsdException w:unhideWhenUsed="0" w:uiPriority="1" w:semiHidden="0" w:name="Default Paragraph Font"/>
+    <w:lsdException w:qFormat="1" w:unhideWhenUsed="0" w:uiPriority="1" w:semiHidden="0" w:name="Default Paragraph Font"/>
     <w:lsdException w:unhideWhenUsed="0" w:uiPriority="0" w:semiHidden="0" w:name="Body Text"/>
     <w:lsdException w:unhideWhenUsed="0" w:uiPriority="0" w:semiHidden="0" w:name="Body Text Indent"/>
     <w:lsdException w:unhideWhenUsed="0" w:uiPriority="0" w:semiHidden="0" w:name="List Continue"/>
@@ -55030,6 +55030,7 @@
   </w:style>
   <w:style w:type="character" w:default="1" w:styleId="11">
     <w:name w:val="Default Paragraph Font"/>
+    <w:qFormat/>
     <w:uiPriority w:val="1"/>
   </w:style>
   <w:style w:type="table" w:default="1" w:styleId="14">
@@ -55100,6 +55101,7 @@
     <w:name w:val="header"/>
     <w:basedOn w:val="1"/>
     <w:link w:val="17"/>
+    <w:qFormat/>
     <w:uiPriority w:val="99"/>
     <w:pPr>
       <w:pBdr>
